--- a/ВКС/ПрактическиВКС/СимонянВКС2 4.docx
+++ b/ВКС/ПрактическиВКС/СимонянВКС2 4.docx
@@ -2631,8 +2631,13 @@
         <w:ind w:left="1701"/>
       </w:pPr>
       <w:r>
-        <w:t>Выполняемые функции и задачи АИС СА</w:t>
-      </w:r>
+        <w:t xml:space="preserve">Выполняемые функции и задачи АИС </w:t>
+      </w:r>
+      <w:r>
+        <w:t>табличный прцоессор</w:t>
+      </w:r>
+      <w:bookmarkStart w:id="0" w:name="_GoBack"/>
+      <w:bookmarkEnd w:id="0"/>
       <w:r>
         <w:tab/>
         <w:t>7</w:t>
@@ -3442,13 +3447,7 @@
         <w:jc w:val="left"/>
       </w:pPr>
       <w:r>
-        <w:t>Возможн</w:t>
-      </w:r>
-      <w:r>
-        <w:t>ая причина</w:t>
-      </w:r>
-      <w:r>
-        <w:t xml:space="preserve">: </w:t>
+        <w:t xml:space="preserve">Возможная причина: </w:t>
       </w:r>
       <w:r>
         <w:t>Стороннее ПО или ошибки в программном обеспечении повлияли на работоспособность табличного процессора непредусмотренным образом.</w:t>
@@ -3510,8 +3509,6 @@
       <w:r>
         <w:br w:type="page"/>
       </w:r>
-      <w:bookmarkStart w:id="0" w:name="_GoBack"/>
-      <w:bookmarkEnd w:id="0"/>
     </w:p>
     <w:tbl>
       <w:tblPr>
@@ -7597,6 +7594,7 @@
     <w:lsdException w:name="HTML Sample" w:semiHidden="1" w:unhideWhenUsed="1"/>
     <w:lsdException w:name="HTML Typewriter" w:semiHidden="1" w:unhideWhenUsed="1"/>
     <w:lsdException w:name="HTML Variable" w:semiHidden="1" w:unhideWhenUsed="1"/>
+    <w:lsdException w:name="Normal Table" w:semiHidden="1" w:unhideWhenUsed="1"/>
     <w:lsdException w:name="annotation subject" w:semiHidden="1" w:unhideWhenUsed="1"/>
     <w:lsdException w:name="No List" w:semiHidden="1" w:unhideWhenUsed="1"/>
     <w:lsdException w:name="Outline List 1" w:semiHidden="1" w:unhideWhenUsed="1"/>
@@ -7640,8 +7638,10 @@
     <w:lsdException w:name="Table Elegant" w:semiHidden="1" w:unhideWhenUsed="1"/>
     <w:lsdException w:name="Table Professional" w:semiHidden="1" w:unhideWhenUsed="1"/>
     <w:lsdException w:name="Table Subtle 1" w:semiHidden="1" w:unhideWhenUsed="1"/>
+    <w:lsdException w:name="Table Subtle 2" w:semiHidden="1" w:unhideWhenUsed="1"/>
     <w:lsdException w:name="Table Web 1" w:semiHidden="1" w:unhideWhenUsed="1"/>
     <w:lsdException w:name="Table Web 2" w:semiHidden="1" w:unhideWhenUsed="1"/>
+    <w:lsdException w:name="Table Web 3" w:semiHidden="1" w:unhideWhenUsed="1"/>
     <w:lsdException w:name="Balloon Text" w:semiHidden="1" w:uiPriority="0" w:unhideWhenUsed="1" w:qFormat="1"/>
     <w:lsdException w:name="Table Grid" w:uiPriority="59"/>
     <w:lsdException w:name="Table Theme" w:semiHidden="1" w:unhideWhenUsed="1"/>
@@ -8452,7 +8452,7 @@
 </file>
 
 <file path=customXml/itemProps1.xml><?xml version="1.0" encoding="utf-8"?>
-<ds:datastoreItem xmlns:ds="http://schemas.openxmlformats.org/officeDocument/2006/customXml" ds:itemID="{FA801EE0-C24F-4628-9ADB-01ABCDD1E6F6}">
+<ds:datastoreItem xmlns:ds="http://schemas.openxmlformats.org/officeDocument/2006/customXml" ds:itemID="{A4C7E593-69BD-4424-8BE7-BCF73E6470E3}">
   <ds:schemaRefs>
     <ds:schemaRef ds:uri="http://schemas.openxmlformats.org/officeDocument/2006/bibliography"/>
   </ds:schemaRefs>
